--- a/++Templated Entries/LAURA ONLY ACCESS COMPLETED/MUSIC/++Edited/LiveElectronicMusicTEMPLATEDJJ.docx
+++ b/++Templated Entries/LAURA ONLY ACCESS COMPLETED/MUSIC/++Edited/LiveElectronicMusicTEMPLATEDJJ.docx
@@ -1539,7 +1539,12 @@
                   <w:t xml:space="preserve"> others.</w:t>
                 </w:r>
                 <w:r>
-                  <w:t xml:space="preserve"> With their penchant for collective composition and their focus on performance outcomes, the group blurred the line between progressive rock and the av</w:t>
+                  <w:t xml:space="preserve"> With their penchant for collective composition and their focus on performance outcomes, the group blurred the line between progressive rock </w:t>
+                </w:r>
+                <w:bookmarkStart w:id="0" w:name="_GoBack"/>
+                <w:bookmarkEnd w:id="0"/>
+                <w:r>
+                  <w:t>and the av</w:t>
                 </w:r>
                 <w:r>
                   <w:t xml:space="preserve">ant-garde (Davies </w:t>
@@ -1554,7 +1559,10 @@
                   <w:t xml:space="preserve"> the AMM (</w:t>
                 </w:r>
                 <w:r>
-                  <w:t xml:space="preserve">founded in London in 1965), </w:t>
+                  <w:t>founded</w:t>
+                </w:r>
+                <w:r>
+                  <w:t xml:space="preserve"> in London in 1965), </w:t>
                 </w:r>
                 <w:proofErr w:type="spellStart"/>
                 <w:r>
@@ -1562,7 +1570,18 @@
                 </w:r>
                 <w:proofErr w:type="spellEnd"/>
                 <w:r>
-                  <w:t xml:space="preserve"> Electronica Viva (founded 1966 in Rome), the Sonic Arts Union (inaugurated at Brandeis University in 1966) and the Ensemble </w:t>
+                  <w:t xml:space="preserve"> </w:t>
+                </w:r>
+                <w:proofErr w:type="spellStart"/>
+                <w:r>
+                  <w:t>Elet</w:t>
+                </w:r>
+                <w:r>
+                  <w:t>tronica</w:t>
+                </w:r>
+                <w:proofErr w:type="spellEnd"/>
+                <w:r>
+                  <w:t xml:space="preserve"> Viva (founded 1966 in Rome), the Sonic Arts Union (inaugurated at Brandeis University in 1966) and the Ensemble </w:t>
                 </w:r>
                 <w:proofErr w:type="spellStart"/>
                 <w:r>
@@ -1623,27 +1642,14 @@
                 <w:r>
                   <w:t xml:space="preserve">Figure </w:t>
                 </w:r>
-                <w:r>
-                  <w:fldChar w:fldCharType="begin"/>
-                </w:r>
-                <w:r>
-                  <w:instrText xml:space="preserve"> SEQ Figure \* ARABIC </w:instrText>
-                </w:r>
-                <w:r>
-                  <w:fldChar w:fldCharType="separate"/>
-                </w:r>
-                <w:r>
-                  <w:rPr>
-                    <w:noProof/>
-                  </w:rPr>
-                  <w:t>1</w:t>
-                </w:r>
-                <w:r>
-                  <w:rPr>
-                    <w:noProof/>
-                  </w:rPr>
-                  <w:fldChar w:fldCharType="end"/>
-                </w:r>
+                <w:fldSimple w:instr=" SEQ Figure \* ARABIC ">
+                  <w:r>
+                    <w:rPr>
+                      <w:noProof/>
+                    </w:rPr>
+                    <w:t>1</w:t>
+                  </w:r>
+                </w:fldSimple>
                 <w:r>
                   <w:t xml:space="preserve"> The </w:t>
                 </w:r>
@@ -2771,7 +2777,6 @@
                   </w:sdtPr>
                   <w:sdtEndPr/>
                   <w:sdtContent>
-                    <w:bookmarkStart w:id="0" w:name="_GoBack"/>
                     <w:r>
                       <w:rPr>
                         <w:rFonts w:ascii="Calibri" w:hAnsi="Calibri"/>
@@ -2805,7 +2810,6 @@
                       </w:rPr>
                       <w:fldChar w:fldCharType="end"/>
                     </w:r>
-                    <w:bookmarkEnd w:id="0"/>
                   </w:sdtContent>
                 </w:sdt>
               </w:p>
@@ -5671,9 +5675,11 @@
     <w:sig w:usb0="A00002EF" w:usb1="4000207B" w:usb2="00000000" w:usb3="00000000" w:csb0="0000009F" w:csb1="00000000"/>
   </w:font>
   <w:font w:name="ＭＳ ゴシック">
-    <w:charset w:val="4E"/>
-    <w:family w:val="auto"/>
-    <w:pitch w:val="variable"/>
+    <w:panose1 w:val="00000000000000000000"/>
+    <w:charset w:val="80"/>
+    <w:family w:val="modern"/>
+    <w:notTrueType/>
+    <w:pitch w:val="fixed"/>
     <w:sig w:usb0="00000001" w:usb1="08070000" w:usb2="00000010" w:usb3="00000000" w:csb0="00020000" w:csb1="00000000"/>
   </w:font>
   <w:font w:name="Lucida Grande">
@@ -5684,9 +5690,11 @@
     <w:sig w:usb0="E1000AEF" w:usb1="5000A1FF" w:usb2="00000000" w:usb3="00000000" w:csb0="000001BF" w:csb1="00000000"/>
   </w:font>
   <w:font w:name="ＭＳ 明朝">
-    <w:charset w:val="4E"/>
-    <w:family w:val="auto"/>
-    <w:pitch w:val="variable"/>
+    <w:panose1 w:val="00000000000000000000"/>
+    <w:charset w:val="80"/>
+    <w:family w:val="roman"/>
+    <w:notTrueType/>
+    <w:pitch w:val="fixed"/>
     <w:sig w:usb0="00000001" w:usb1="08070000" w:usb2="00000010" w:usb3="00000000" w:csb0="00020000" w:csb1="00000000"/>
   </w:font>
   <w:font w:name="Arial">
@@ -6630,7 +6638,7 @@
   <a:extraClrSchemeLst/>
   <a:extLst>
     <a:ext uri="{05A4C25C-085E-4340-85A3-A5531E510DB2}">
-      <thm15:themeFamily xmlns="" xmlns:thm15="http://schemas.microsoft.com/office/thememl/2012/main" name="Office Theme" id="{62F939B6-93AF-4DB8-9C6B-D6C7DFDC589F}" vid="{4A3C46E8-61CC-4603-A589-7422A47A8E4A}"/>
+      <thm15:themeFamily xmlns:thm15="http://schemas.microsoft.com/office/thememl/2012/main" xmlns="" name="Office Theme" id="{62F939B6-93AF-4DB8-9C6B-D6C7DFDC589F}" vid="{4A3C46E8-61CC-4603-A589-7422A47A8E4A}"/>
     </a:ext>
   </a:extLst>
 </a:theme>
@@ -7125,7 +7133,7 @@
 </file>
 
 <file path=customXml/itemProps1.xml><?xml version="1.0" encoding="utf-8"?>
-<ds:datastoreItem xmlns:ds="http://schemas.openxmlformats.org/officeDocument/2006/customXml" ds:itemID="{9D09B102-B36F-304F-AA5D-579C8E7C7E65}">
+<ds:datastoreItem xmlns:ds="http://schemas.openxmlformats.org/officeDocument/2006/customXml" ds:itemID="{3D7B2C18-9B9D-E14C-BF20-A77F4FD31A83}">
   <ds:schemaRefs>
     <ds:schemaRef ds:uri="http://schemas.openxmlformats.org/officeDocument/2006/bibliography"/>
   </ds:schemaRefs>

--- a/++Templated Entries/LAURA ONLY ACCESS COMPLETED/MUSIC/++Edited/LiveElectronicMusicTEMPLATEDJJ.docx
+++ b/++Templated Entries/LAURA ONLY ACCESS COMPLETED/MUSIC/++Edited/LiveElectronicMusicTEMPLATEDJJ.docx
@@ -1539,12 +1539,7 @@
                   <w:t xml:space="preserve"> others.</w:t>
                 </w:r>
                 <w:r>
-                  <w:t xml:space="preserve"> With their penchant for collective composition and their focus on performance outcomes, the group blurred the line between progressive rock </w:t>
-                </w:r>
-                <w:bookmarkStart w:id="0" w:name="_GoBack"/>
-                <w:bookmarkEnd w:id="0"/>
-                <w:r>
-                  <w:t>and the av</w:t>
+                  <w:t xml:space="preserve"> With their penchant for collective composition and their focus on performance outcomes, the group blurred the line between progressive rock and the av</w:t>
                 </w:r>
                 <w:r>
                   <w:t xml:space="preserve">ant-garde (Davies </w:t>
@@ -1642,14 +1637,30 @@
                 <w:r>
                   <w:t xml:space="preserve">Figure </w:t>
                 </w:r>
-                <w:fldSimple w:instr=" SEQ Figure \* ARABIC ">
-                  <w:r>
-                    <w:rPr>
-                      <w:noProof/>
-                    </w:rPr>
-                    <w:t>1</w:t>
-                  </w:r>
-                </w:fldSimple>
+                <w:r>
+                  <w:fldChar w:fldCharType="begin"/>
+                </w:r>
+                <w:r>
+                  <w:instrText xml:space="preserve"> SEQ </w:instrText>
+                </w:r>
+                <w:r>
+                  <w:instrText xml:space="preserve">Figure \* ARABIC </w:instrText>
+                </w:r>
+                <w:r>
+                  <w:fldChar w:fldCharType="separate"/>
+                </w:r>
+                <w:r>
+                  <w:rPr>
+                    <w:noProof/>
+                  </w:rPr>
+                  <w:t>1</w:t>
+                </w:r>
+                <w:r>
+                  <w:rPr>
+                    <w:noProof/>
+                  </w:rPr>
+                  <w:fldChar w:fldCharType="end"/>
+                </w:r>
                 <w:r>
                   <w:t xml:space="preserve"> The </w:t>
                 </w:r>
@@ -2162,7 +2173,12 @@
                   <w:t>open-ended series of concert performances based on a loose but coherent aesthetic frameworks</w:t>
                 </w:r>
                 <w:r>
-                  <w:t xml:space="preserve"> or as a form of musical experimentation</w:t>
+                  <w:t xml:space="preserve"> or </w:t>
+                </w:r>
+                <w:bookmarkStart w:id="0" w:name="_GoBack"/>
+                <w:bookmarkEnd w:id="0"/>
+                <w:r>
+                  <w:t>as a form of musical experimentation</w:t>
                 </w:r>
                 <w:r>
                   <w:t xml:space="preserve"> (</w:t>
@@ -5675,11 +5691,9 @@
     <w:sig w:usb0="A00002EF" w:usb1="4000207B" w:usb2="00000000" w:usb3="00000000" w:csb0="0000009F" w:csb1="00000000"/>
   </w:font>
   <w:font w:name="ＭＳ ゴシック">
-    <w:panose1 w:val="00000000000000000000"/>
-    <w:charset w:val="80"/>
-    <w:family w:val="modern"/>
-    <w:notTrueType/>
-    <w:pitch w:val="fixed"/>
+    <w:charset w:val="4E"/>
+    <w:family w:val="auto"/>
+    <w:pitch w:val="variable"/>
     <w:sig w:usb0="00000001" w:usb1="08070000" w:usb2="00000010" w:usb3="00000000" w:csb0="00020000" w:csb1="00000000"/>
   </w:font>
   <w:font w:name="Lucida Grande">
@@ -5690,11 +5704,9 @@
     <w:sig w:usb0="E1000AEF" w:usb1="5000A1FF" w:usb2="00000000" w:usb3="00000000" w:csb0="000001BF" w:csb1="00000000"/>
   </w:font>
   <w:font w:name="ＭＳ 明朝">
-    <w:panose1 w:val="00000000000000000000"/>
-    <w:charset w:val="80"/>
-    <w:family w:val="roman"/>
-    <w:notTrueType/>
-    <w:pitch w:val="fixed"/>
+    <w:charset w:val="4E"/>
+    <w:family w:val="auto"/>
+    <w:pitch w:val="variable"/>
     <w:sig w:usb0="00000001" w:usb1="08070000" w:usb2="00000010" w:usb3="00000000" w:csb0="00020000" w:csb1="00000000"/>
   </w:font>
   <w:font w:name="Arial">
@@ -6638,7 +6650,7 @@
   <a:extraClrSchemeLst/>
   <a:extLst>
     <a:ext uri="{05A4C25C-085E-4340-85A3-A5531E510DB2}">
-      <thm15:themeFamily xmlns:thm15="http://schemas.microsoft.com/office/thememl/2012/main" xmlns="" name="Office Theme" id="{62F939B6-93AF-4DB8-9C6B-D6C7DFDC589F}" vid="{4A3C46E8-61CC-4603-A589-7422A47A8E4A}"/>
+      <thm15:themeFamily xmlns="" xmlns:thm15="http://schemas.microsoft.com/office/thememl/2012/main" name="Office Theme" id="{62F939B6-93AF-4DB8-9C6B-D6C7DFDC589F}" vid="{4A3C46E8-61CC-4603-A589-7422A47A8E4A}"/>
     </a:ext>
   </a:extLst>
 </a:theme>
@@ -7133,7 +7145,7 @@
 </file>
 
 <file path=customXml/itemProps1.xml><?xml version="1.0" encoding="utf-8"?>
-<ds:datastoreItem xmlns:ds="http://schemas.openxmlformats.org/officeDocument/2006/customXml" ds:itemID="{3D7B2C18-9B9D-E14C-BF20-A77F4FD31A83}">
+<ds:datastoreItem xmlns:ds="http://schemas.openxmlformats.org/officeDocument/2006/customXml" ds:itemID="{B12E175E-12A8-414C-85FF-EE94CA3F9D4D}">
   <ds:schemaRefs>
     <ds:schemaRef ds:uri="http://schemas.openxmlformats.org/officeDocument/2006/bibliography"/>
   </ds:schemaRefs>
